--- a/MeetingReports/Week3.docx
+++ b/MeetingReports/Week3.docx
@@ -1,19 +1,19 @@
 
 <file path=word/document.xml><?xml version="1.0" encoding="utf-8"?>
-<w:document xmlns:wpc="http://schemas.microsoft.com/office/word/2010/wordprocessingCanvas" xmlns:cx="http://schemas.microsoft.com/office/drawing/2014/chartex" xmlns:cx1="http://schemas.microsoft.com/office/drawing/2015/9/8/chartex" xmlns:cx2="http://schemas.microsoft.com/office/drawing/2015/10/21/chartex" xmlns:cx3="http://schemas.microsoft.com/office/drawing/2016/5/9/chartex" xmlns:cx4="http://schemas.microsoft.com/office/drawing/2016/5/10/chartex" xmlns:cx5="http://schemas.microsoft.com/office/drawing/2016/5/11/chartex" xmlns:cx6="http://schemas.microsoft.com/office/drawing/2016/5/12/chartex" xmlns:cx7="http://schemas.microsoft.com/office/drawing/2016/5/13/chartex" xmlns:cx8="http://schemas.microsoft.com/office/drawing/2016/5/14/chartex" xmlns:mc="http://schemas.openxmlformats.org/markup-compatibility/2006" xmlns:aink="http://schemas.microsoft.com/office/drawing/2016/ink" xmlns:am3d="http://schemas.microsoft.com/office/drawing/2017/model3d" xmlns:o="urn:schemas-microsoft-com:office:office" xmlns:oel="http://schemas.microsoft.com/office/2019/extlst" xmlns:r="http://schemas.openxmlformats.org/officeDocument/2006/relationships" xmlns:m="http://schemas.openxmlformats.org/officeDocument/2006/math" xmlns:v="urn:schemas-microsoft-com:vml" xmlns:wp14="http://schemas.microsoft.com/office/word/2010/wordprocessingDrawing" xmlns:wp="http://schemas.openxmlformats.org/drawingml/2006/wordprocessingDrawing" xmlns:w10="urn:schemas-microsoft-com:office:word" xmlns:w="http://schemas.openxmlformats.org/wordprocessingml/2006/main" xmlns:w14="http://schemas.microsoft.com/office/word/2010/wordml" xmlns:w15="http://schemas.microsoft.com/office/word/2012/wordml" xmlns:w16cex="http://schemas.microsoft.com/office/word/2018/wordml/cex" xmlns:w16cid="http://schemas.microsoft.com/office/word/2016/wordml/cid" xmlns:w16="http://schemas.microsoft.com/office/word/2018/wordml" xmlns:w16sdtdh="http://schemas.microsoft.com/office/word/2020/wordml/sdtdatahash" xmlns:w16se="http://schemas.microsoft.com/office/word/2015/wordml/symex" xmlns:wpg="http://schemas.microsoft.com/office/word/2010/wordprocessingGroup" xmlns:wpi="http://schemas.microsoft.com/office/word/2010/wordprocessingInk" xmlns:wne="http://schemas.microsoft.com/office/word/2006/wordml" xmlns:wps="http://schemas.microsoft.com/office/word/2010/wordprocessingShape" mc:Ignorable="w14 w15 w16se w16cid w16 w16cex w16sdtdh wp14">
+<w:document xmlns:wpc="http://schemas.microsoft.com/office/word/2010/wordprocessingCanvas" xmlns:cx="http://schemas.microsoft.com/office/drawing/2014/chartex" xmlns:cx1="http://schemas.microsoft.com/office/drawing/2015/9/8/chartex" xmlns:cx2="http://schemas.microsoft.com/office/drawing/2015/10/21/chartex" xmlns:cx3="http://schemas.microsoft.com/office/drawing/2016/5/9/chartex" xmlns:cx4="http://schemas.microsoft.com/office/drawing/2016/5/10/chartex" xmlns:cx5="http://schemas.microsoft.com/office/drawing/2016/5/11/chartex" xmlns:cx6="http://schemas.microsoft.com/office/drawing/2016/5/12/chartex" xmlns:cx7="http://schemas.microsoft.com/office/drawing/2016/5/13/chartex" xmlns:cx8="http://schemas.microsoft.com/office/drawing/2016/5/14/chartex" xmlns:mc="http://schemas.openxmlformats.org/markup-compatibility/2006" xmlns:aink="http://schemas.microsoft.com/office/drawing/2016/ink" xmlns:am3d="http://schemas.microsoft.com/office/drawing/2017/model3d" xmlns:o="urn:schemas-microsoft-com:office:office" xmlns:oel="http://schemas.microsoft.com/office/2019/extlst" xmlns:r="http://schemas.openxmlformats.org/officeDocument/2006/relationships" xmlns:m="http://schemas.openxmlformats.org/officeDocument/2006/math" xmlns:v="urn:schemas-microsoft-com:vml" xmlns:wp14="http://schemas.microsoft.com/office/word/2010/wordprocessingDrawing" xmlns:wp="http://schemas.openxmlformats.org/drawingml/2006/wordprocessingDrawing" xmlns:w10="urn:schemas-microsoft-com:office:word" xmlns:w="http://schemas.openxmlformats.org/wordprocessingml/2006/main" xmlns:w14="http://schemas.microsoft.com/office/word/2010/wordml" xmlns:w15="http://schemas.microsoft.com/office/word/2012/wordml" xmlns:w16cex="http://schemas.microsoft.com/office/word/2018/wordml/cex" xmlns:w16cid="http://schemas.microsoft.com/office/word/2016/wordml/cid" xmlns:w16="http://schemas.microsoft.com/office/word/2018/wordml" xmlns:w16du="http://schemas.microsoft.com/office/word/2023/wordml/word16du" xmlns:w16sdtdh="http://schemas.microsoft.com/office/word/2020/wordml/sdtdatahash" xmlns:w16se="http://schemas.microsoft.com/office/word/2015/wordml/symex" xmlns:wpg="http://schemas.microsoft.com/office/word/2010/wordprocessingGroup" xmlns:wpi="http://schemas.microsoft.com/office/word/2010/wordprocessingInk" xmlns:wne="http://schemas.microsoft.com/office/word/2006/wordml" xmlns:wps="http://schemas.microsoft.com/office/word/2010/wordprocessingShape" mc:Ignorable="w14 w15 w16se w16cid w16 w16cex w16sdtdh wp14">
   <w:body>
     <w:p>
       <w:pPr>
         <w:jc w:val="center"/>
         <w:rPr>
-          <w:rFonts w:ascii="Arial" w:hAnsi="Arial"/>
+          <w:rFonts w:asciiTheme="minorHAnsi" w:hAnsiTheme="minorHAnsi" w:cstheme="minorHAnsi"/>
           <w:b/>
           <w:sz w:val="28"/>
         </w:rPr>
       </w:pPr>
       <w:r>
         <w:rPr>
-          <w:rFonts w:ascii="Arial" w:hAnsi="Arial"/>
+          <w:rFonts w:asciiTheme="minorHAnsi" w:hAnsiTheme="minorHAnsi" w:cstheme="minorHAnsi"/>
           <w:b/>
           <w:sz w:val="28"/>
         </w:rPr>
@@ -23,32 +23,32 @@
     <w:p>
       <w:pPr>
         <w:rPr>
-          <w:rFonts w:ascii="Arial" w:hAnsi="Arial"/>
-          <w:b/>
-          <w:sz w:val="22"/>
-        </w:rPr>
-      </w:pPr>
-    </w:p>
-    <w:p>
-      <w:pPr>
-        <w:rPr>
-          <w:rFonts w:ascii="Arial" w:hAnsi="Arial"/>
-          <w:b/>
-          <w:sz w:val="22"/>
-        </w:rPr>
-      </w:pPr>
-    </w:p>
-    <w:p>
-      <w:pPr>
-        <w:rPr>
-          <w:rFonts w:ascii="Arial" w:hAnsi="Arial"/>
-          <w:b/>
-          <w:sz w:val="22"/>
-        </w:rPr>
-      </w:pPr>
-      <w:r>
-        <w:rPr>
-          <w:rFonts w:ascii="Arial" w:hAnsi="Arial"/>
+          <w:rFonts w:asciiTheme="minorHAnsi" w:hAnsiTheme="minorHAnsi" w:cstheme="minorHAnsi"/>
+          <w:b/>
+          <w:sz w:val="22"/>
+        </w:rPr>
+      </w:pPr>
+    </w:p>
+    <w:p>
+      <w:pPr>
+        <w:rPr>
+          <w:rFonts w:asciiTheme="minorHAnsi" w:hAnsiTheme="minorHAnsi" w:cstheme="minorHAnsi"/>
+          <w:b/>
+          <w:sz w:val="22"/>
+        </w:rPr>
+      </w:pPr>
+    </w:p>
+    <w:p>
+      <w:pPr>
+        <w:rPr>
+          <w:rFonts w:asciiTheme="minorHAnsi" w:hAnsiTheme="minorHAnsi" w:cstheme="minorHAnsi"/>
+          <w:b/>
+          <w:sz w:val="22"/>
+        </w:rPr>
+      </w:pPr>
+      <w:r>
+        <w:rPr>
+          <w:rFonts w:asciiTheme="minorHAnsi" w:hAnsiTheme="minorHAnsi" w:cstheme="minorHAnsi"/>
           <w:b/>
           <w:sz w:val="22"/>
         </w:rPr>
@@ -56,7 +56,7 @@
       </w:r>
       <w:r>
         <w:rPr>
-          <w:rFonts w:ascii="Arial" w:hAnsi="Arial"/>
+          <w:rFonts w:asciiTheme="minorHAnsi" w:hAnsiTheme="minorHAnsi" w:cstheme="minorHAnsi"/>
           <w:b/>
           <w:sz w:val="22"/>
         </w:rPr>
@@ -65,8 +65,8 @@
       <w:proofErr w:type="spellStart"/>
       <w:r>
         <w:rPr>
-          <w:rFonts w:ascii="Arial" w:hAnsi="Arial"/>
-          <w:b/>
+          <w:rFonts w:asciiTheme="minorHAnsi" w:hAnsiTheme="minorHAnsi" w:cstheme="minorHAnsi"/>
+          <w:bCs/>
           <w:sz w:val="22"/>
         </w:rPr>
         <w:t>OrderOnTheGo</w:t>
@@ -74,16 +74,39 @@
       <w:proofErr w:type="spellEnd"/>
       <w:r>
         <w:rPr>
-          <w:rFonts w:ascii="Arial" w:hAnsi="Arial"/>
+          <w:rFonts w:asciiTheme="minorHAnsi" w:hAnsiTheme="minorHAnsi" w:cstheme="minorHAnsi"/>
+          <w:b/>
+          <w:sz w:val="22"/>
+        </w:rPr>
+        <w:t xml:space="preserve">   </w:t>
+      </w:r>
+      <w:r>
+        <w:rPr>
+          <w:rFonts w:asciiTheme="minorHAnsi" w:hAnsiTheme="minorHAnsi" w:cstheme="minorHAnsi"/>
           <w:b/>
           <w:sz w:val="22"/>
         </w:rPr>
         <w:tab/>
+      </w:r>
+      <w:r>
+        <w:rPr>
+          <w:rFonts w:asciiTheme="minorHAnsi" w:hAnsiTheme="minorHAnsi" w:cstheme="minorHAnsi"/>
+          <w:b/>
+          <w:sz w:val="22"/>
+        </w:rPr>
+        <w:t xml:space="preserve">                                      </w:t>
+      </w:r>
+      <w:r>
+        <w:rPr>
+          <w:rFonts w:asciiTheme="minorHAnsi" w:hAnsiTheme="minorHAnsi" w:cstheme="minorHAnsi"/>
+          <w:b/>
+          <w:sz w:val="22"/>
+        </w:rPr>
         <w:t>Date of Meeting:</w:t>
       </w:r>
       <w:r>
         <w:rPr>
-          <w:rFonts w:ascii="Arial" w:hAnsi="Arial"/>
+          <w:rFonts w:asciiTheme="minorHAnsi" w:hAnsiTheme="minorHAnsi" w:cstheme="minorHAnsi"/>
           <w:b/>
           <w:sz w:val="22"/>
         </w:rPr>
@@ -91,8 +114,8 @@
       </w:r>
       <w:r>
         <w:rPr>
-          <w:rFonts w:ascii="Arial" w:hAnsi="Arial"/>
-          <w:b/>
+          <w:rFonts w:asciiTheme="minorHAnsi" w:hAnsiTheme="minorHAnsi" w:cstheme="minorHAnsi"/>
+          <w:bCs/>
           <w:sz w:val="22"/>
         </w:rPr>
         <w:t>04/10/2023</w:t>
@@ -101,23 +124,23 @@
     <w:p>
       <w:pPr>
         <w:rPr>
-          <w:rFonts w:ascii="Arial" w:hAnsi="Arial"/>
-          <w:b/>
-          <w:sz w:val="22"/>
-        </w:rPr>
-      </w:pPr>
-    </w:p>
-    <w:p>
-      <w:pPr>
-        <w:rPr>
-          <w:rFonts w:ascii="Arial" w:hAnsi="Arial"/>
-          <w:b/>
-          <w:sz w:val="22"/>
-        </w:rPr>
-      </w:pPr>
-      <w:r>
-        <w:rPr>
-          <w:rFonts w:ascii="Arial" w:hAnsi="Arial"/>
+          <w:rFonts w:asciiTheme="minorHAnsi" w:hAnsiTheme="minorHAnsi" w:cstheme="minorHAnsi"/>
+          <w:b/>
+          <w:sz w:val="22"/>
+        </w:rPr>
+      </w:pPr>
+    </w:p>
+    <w:p>
+      <w:pPr>
+        <w:rPr>
+          <w:rFonts w:asciiTheme="minorHAnsi" w:hAnsiTheme="minorHAnsi" w:cstheme="minorHAnsi"/>
+          <w:b/>
+          <w:sz w:val="22"/>
+        </w:rPr>
+      </w:pPr>
+      <w:r>
+        <w:rPr>
+          <w:rFonts w:asciiTheme="minorHAnsi" w:hAnsiTheme="minorHAnsi" w:cstheme="minorHAnsi"/>
           <w:b/>
           <w:sz w:val="22"/>
         </w:rPr>
@@ -125,15 +148,15 @@
       </w:r>
       <w:r>
         <w:rPr>
-          <w:rFonts w:ascii="Arial" w:hAnsi="Arial"/>
-          <w:b/>
+          <w:rFonts w:asciiTheme="minorHAnsi" w:hAnsiTheme="minorHAnsi" w:cstheme="minorHAnsi"/>
+          <w:bCs/>
           <w:sz w:val="22"/>
         </w:rPr>
         <w:t>18:00</w:t>
       </w:r>
       <w:r>
         <w:rPr>
-          <w:rFonts w:ascii="Arial" w:hAnsi="Arial"/>
+          <w:rFonts w:asciiTheme="minorHAnsi" w:hAnsiTheme="minorHAnsi" w:cstheme="minorHAnsi"/>
           <w:b/>
           <w:sz w:val="22"/>
         </w:rPr>
@@ -141,15 +164,39 @@
       </w:r>
       <w:r>
         <w:rPr>
-          <w:rFonts w:ascii="Arial" w:hAnsi="Arial"/>
-          <w:b/>
-          <w:sz w:val="22"/>
-        </w:rPr>
-        <w:t xml:space="preserve">20:15         </w:t>
-      </w:r>
-      <w:r>
-        <w:rPr>
-          <w:rFonts w:ascii="Arial" w:hAnsi="Arial"/>
+          <w:rFonts w:asciiTheme="minorHAnsi" w:hAnsiTheme="minorHAnsi" w:cstheme="minorHAnsi"/>
+          <w:bCs/>
+          <w:sz w:val="22"/>
+        </w:rPr>
+        <w:t>20:15</w:t>
+      </w:r>
+      <w:r>
+        <w:rPr>
+          <w:rFonts w:asciiTheme="minorHAnsi" w:hAnsiTheme="minorHAnsi" w:cstheme="minorHAnsi"/>
+          <w:b/>
+          <w:sz w:val="22"/>
+        </w:rPr>
+        <w:t xml:space="preserve">        </w:t>
+      </w:r>
+      <w:r>
+        <w:rPr>
+          <w:rFonts w:asciiTheme="minorHAnsi" w:hAnsiTheme="minorHAnsi" w:cstheme="minorHAnsi"/>
+          <w:b/>
+          <w:sz w:val="22"/>
+        </w:rPr>
+        <w:t xml:space="preserve">                                      </w:t>
+      </w:r>
+      <w:r>
+        <w:rPr>
+          <w:rFonts w:asciiTheme="minorHAnsi" w:hAnsiTheme="minorHAnsi" w:cstheme="minorHAnsi"/>
+          <w:b/>
+          <w:sz w:val="22"/>
+        </w:rPr>
+        <w:t xml:space="preserve"> </w:t>
+      </w:r>
+      <w:r>
+        <w:rPr>
+          <w:rFonts w:asciiTheme="minorHAnsi" w:hAnsiTheme="minorHAnsi" w:cstheme="minorHAnsi"/>
           <w:b/>
           <w:sz w:val="22"/>
         </w:rPr>
@@ -157,156 +204,144 @@
       </w:r>
       <w:r>
         <w:rPr>
-          <w:rFonts w:ascii="Arial" w:hAnsi="Arial"/>
+          <w:rFonts w:asciiTheme="minorHAnsi" w:hAnsiTheme="minorHAnsi" w:cstheme="minorHAnsi"/>
           <w:b/>
           <w:sz w:val="22"/>
         </w:rPr>
         <w:t xml:space="preserve"> </w:t>
       </w:r>
+      <w:r>
+        <w:rPr>
+          <w:rFonts w:asciiTheme="minorHAnsi" w:hAnsiTheme="minorHAnsi" w:cstheme="minorHAnsi"/>
+          <w:b/>
+          <w:sz w:val="22"/>
+        </w:rPr>
+        <w:t>Location</w:t>
+      </w:r>
+      <w:r>
+        <w:rPr>
+          <w:rFonts w:asciiTheme="minorHAnsi" w:hAnsiTheme="minorHAnsi" w:cstheme="minorHAnsi"/>
+          <w:b/>
+          <w:sz w:val="22"/>
+        </w:rPr>
+        <w:t xml:space="preserve">: </w:t>
+      </w:r>
+      <w:r>
+        <w:rPr>
+          <w:rFonts w:asciiTheme="minorHAnsi" w:hAnsiTheme="minorHAnsi" w:cstheme="minorHAnsi"/>
+          <w:bCs/>
+          <w:sz w:val="22"/>
+        </w:rPr>
+        <w:t>WhatsApp</w:t>
+      </w:r>
+    </w:p>
+    <w:p>
+      <w:pPr>
+        <w:rPr>
+          <w:rFonts w:asciiTheme="minorHAnsi" w:hAnsiTheme="minorHAnsi" w:cstheme="minorHAnsi"/>
+          <w:b/>
+          <w:sz w:val="22"/>
+        </w:rPr>
+      </w:pPr>
+    </w:p>
+    <w:p>
+      <w:pPr>
+        <w:rPr>
+          <w:rFonts w:asciiTheme="minorHAnsi" w:hAnsiTheme="minorHAnsi" w:cstheme="minorHAnsi"/>
+          <w:b/>
+          <w:sz w:val="22"/>
+        </w:rPr>
+      </w:pPr>
+      <w:r>
+        <w:rPr>
+          <w:rFonts w:asciiTheme="minorHAnsi" w:hAnsiTheme="minorHAnsi" w:cstheme="minorHAnsi"/>
+          <w:b/>
+          <w:sz w:val="22"/>
+        </w:rPr>
+        <w:t>Moderator:</w:t>
+      </w:r>
+      <w:r>
+        <w:rPr>
+          <w:rFonts w:asciiTheme="minorHAnsi" w:hAnsiTheme="minorHAnsi" w:cstheme="minorHAnsi"/>
+          <w:b/>
+          <w:sz w:val="22"/>
+        </w:rPr>
+        <w:tab/>
+      </w:r>
+      <w:r>
+        <w:rPr>
+          <w:rFonts w:asciiTheme="minorHAnsi" w:hAnsiTheme="minorHAnsi" w:cstheme="minorHAnsi"/>
+          <w:bCs/>
+          <w:sz w:val="22"/>
+        </w:rPr>
+        <w:t xml:space="preserve">David </w:t>
+      </w:r>
       <w:proofErr w:type="spellStart"/>
-      <w:proofErr w:type="gramStart"/>
-      <w:r>
-        <w:rPr>
-          <w:rFonts w:ascii="Arial" w:hAnsi="Arial"/>
-          <w:b/>
-          <w:sz w:val="22"/>
-        </w:rPr>
-        <w:t>Location:_</w:t>
-      </w:r>
-      <w:proofErr w:type="gramEnd"/>
-      <w:r>
-        <w:rPr>
-          <w:rFonts w:ascii="Arial" w:hAnsi="Arial"/>
-          <w:b/>
-          <w:sz w:val="22"/>
-        </w:rPr>
-        <w:t>_</w:t>
-      </w:r>
-      <w:r>
-        <w:rPr>
-          <w:rFonts w:ascii="Arial" w:hAnsi="Arial"/>
-          <w:b/>
-          <w:sz w:val="22"/>
-        </w:rPr>
-        <w:t>WhatsApp</w:t>
+      <w:r>
+        <w:rPr>
+          <w:rFonts w:asciiTheme="minorHAnsi" w:hAnsiTheme="minorHAnsi" w:cstheme="minorHAnsi"/>
+          <w:bCs/>
+          <w:sz w:val="22"/>
+        </w:rPr>
+        <w:t>Keci</w:t>
       </w:r>
       <w:proofErr w:type="spellEnd"/>
       <w:r>
         <w:rPr>
-          <w:rFonts w:ascii="Arial" w:hAnsi="Arial"/>
-          <w:b/>
-          <w:sz w:val="22"/>
-        </w:rPr>
-        <w:t>____</w:t>
-      </w:r>
-    </w:p>
-    <w:p>
-      <w:pPr>
-        <w:rPr>
-          <w:rFonts w:ascii="Arial" w:hAnsi="Arial"/>
-          <w:b/>
-          <w:sz w:val="22"/>
-        </w:rPr>
-      </w:pPr>
-    </w:p>
-    <w:p>
-      <w:pPr>
-        <w:rPr>
-          <w:rFonts w:ascii="Arial" w:hAnsi="Arial"/>
-          <w:b/>
-          <w:sz w:val="22"/>
-        </w:rPr>
-      </w:pPr>
-      <w:r>
-        <w:rPr>
-          <w:rFonts w:ascii="Arial" w:hAnsi="Arial"/>
-          <w:b/>
-          <w:sz w:val="22"/>
-        </w:rPr>
-        <w:t>Moderator:</w:t>
-      </w:r>
-      <w:r>
-        <w:rPr>
-          <w:rFonts w:ascii="Arial" w:hAnsi="Arial"/>
-          <w:b/>
-          <w:sz w:val="22"/>
-        </w:rPr>
-        <w:tab/>
-      </w:r>
-      <w:r>
-        <w:rPr>
-          <w:rFonts w:ascii="Arial" w:hAnsi="Arial"/>
-          <w:b/>
-          <w:sz w:val="22"/>
-        </w:rPr>
-        <w:t xml:space="preserve">David </w:t>
+          <w:rFonts w:asciiTheme="minorHAnsi" w:hAnsiTheme="minorHAnsi" w:cstheme="minorHAnsi"/>
+          <w:b/>
+          <w:sz w:val="22"/>
+        </w:rPr>
+        <w:t xml:space="preserve">       </w:t>
+      </w:r>
+    </w:p>
+    <w:p>
+      <w:pPr>
+        <w:rPr>
+          <w:rFonts w:asciiTheme="minorHAnsi" w:hAnsiTheme="minorHAnsi" w:cstheme="minorHAnsi"/>
+          <w:b/>
+          <w:sz w:val="22"/>
+        </w:rPr>
+      </w:pPr>
+    </w:p>
+    <w:p>
+      <w:pPr>
+        <w:rPr>
+          <w:rFonts w:asciiTheme="minorHAnsi" w:hAnsiTheme="minorHAnsi" w:cstheme="minorHAnsi"/>
+          <w:b/>
+          <w:sz w:val="22"/>
+        </w:rPr>
+      </w:pPr>
+      <w:r>
+        <w:rPr>
+          <w:rFonts w:asciiTheme="minorHAnsi" w:hAnsiTheme="minorHAnsi" w:cstheme="minorHAnsi"/>
+          <w:b/>
+          <w:sz w:val="22"/>
+        </w:rPr>
+        <w:t>Other Members Present:</w:t>
+      </w:r>
+      <w:r>
+        <w:rPr>
+          <w:rFonts w:asciiTheme="minorHAnsi" w:hAnsiTheme="minorHAnsi" w:cstheme="minorHAnsi"/>
+          <w:b/>
+          <w:sz w:val="22"/>
+        </w:rPr>
+        <w:t xml:space="preserve"> </w:t>
       </w:r>
       <w:proofErr w:type="spellStart"/>
       <w:r>
         <w:rPr>
-          <w:rFonts w:ascii="Arial" w:hAnsi="Arial"/>
-          <w:b/>
-          <w:sz w:val="22"/>
-        </w:rPr>
-        <w:t>Keci</w:t>
+          <w:rFonts w:asciiTheme="minorHAnsi" w:hAnsiTheme="minorHAnsi" w:cstheme="minorHAnsi"/>
+          <w:bCs/>
+          <w:sz w:val="22"/>
+        </w:rPr>
+        <w:t>Greisi</w:t>
       </w:r>
       <w:proofErr w:type="spellEnd"/>
       <w:r>
         <w:rPr>
-          <w:rFonts w:ascii="Arial" w:hAnsi="Arial"/>
-          <w:b/>
-          <w:sz w:val="22"/>
-        </w:rPr>
-        <w:t xml:space="preserve">       </w:t>
-      </w:r>
-      <w:proofErr w:type="gramStart"/>
-      <w:r>
-        <w:rPr>
-          <w:rFonts w:ascii="Arial" w:hAnsi="Arial"/>
-          <w:b/>
-          <w:sz w:val="22"/>
-        </w:rPr>
-        <w:t>Recorder:_</w:t>
-      </w:r>
-      <w:proofErr w:type="gramEnd"/>
-      <w:r>
-        <w:rPr>
-          <w:rFonts w:ascii="Arial" w:hAnsi="Arial"/>
-          <w:b/>
-          <w:sz w:val="22"/>
-        </w:rPr>
-        <w:t>______________________</w:t>
-      </w:r>
-    </w:p>
-    <w:p>
-      <w:pPr>
-        <w:rPr>
-          <w:rFonts w:ascii="Arial" w:hAnsi="Arial"/>
-          <w:b/>
-          <w:sz w:val="22"/>
-        </w:rPr>
-      </w:pPr>
-    </w:p>
-    <w:p>
-      <w:pPr>
-        <w:rPr>
-          <w:rFonts w:ascii="Arial" w:hAnsi="Arial"/>
-          <w:b/>
-          <w:sz w:val="22"/>
-        </w:rPr>
-      </w:pPr>
-      <w:r>
-        <w:rPr>
-          <w:rFonts w:ascii="Arial" w:hAnsi="Arial"/>
-          <w:b/>
-          <w:sz w:val="22"/>
-        </w:rPr>
-        <w:t>Other Members Present:</w:t>
-      </w:r>
-      <w:r>
-        <w:rPr>
-          <w:rFonts w:ascii="Arial" w:hAnsi="Arial"/>
-          <w:b/>
+          <w:rFonts w:asciiTheme="minorHAnsi" w:hAnsiTheme="minorHAnsi" w:cstheme="minorHAnsi"/>
+          <w:bCs/>
           <w:sz w:val="22"/>
         </w:rPr>
         <w:t xml:space="preserve"> </w:t>
@@ -314,17 +349,33 @@
       <w:proofErr w:type="spellStart"/>
       <w:r>
         <w:rPr>
-          <w:rFonts w:ascii="Arial" w:hAnsi="Arial"/>
-          <w:b/>
-          <w:sz w:val="22"/>
-        </w:rPr>
-        <w:t>Greisi</w:t>
+          <w:rFonts w:asciiTheme="minorHAnsi" w:hAnsiTheme="minorHAnsi" w:cstheme="minorHAnsi"/>
+          <w:bCs/>
+          <w:sz w:val="22"/>
+        </w:rPr>
+        <w:t>Jaho</w:t>
       </w:r>
       <w:proofErr w:type="spellEnd"/>
       <w:r>
         <w:rPr>
-          <w:rFonts w:ascii="Arial" w:hAnsi="Arial"/>
-          <w:b/>
+          <w:rFonts w:asciiTheme="minorHAnsi" w:hAnsiTheme="minorHAnsi" w:cstheme="minorHAnsi"/>
+          <w:bCs/>
+          <w:sz w:val="22"/>
+        </w:rPr>
+        <w:t>, Era Mulla, Erisa Zaimi</w:t>
+      </w:r>
+      <w:r>
+        <w:rPr>
+          <w:rFonts w:asciiTheme="minorHAnsi" w:hAnsiTheme="minorHAnsi" w:cstheme="minorHAnsi"/>
+          <w:bCs/>
+          <w:sz w:val="22"/>
+        </w:rPr>
+        <w:t>,</w:t>
+      </w:r>
+      <w:r>
+        <w:rPr>
+          <w:rFonts w:asciiTheme="minorHAnsi" w:hAnsiTheme="minorHAnsi" w:cstheme="minorHAnsi"/>
+          <w:bCs/>
           <w:sz w:val="22"/>
         </w:rPr>
         <w:t xml:space="preserve"> </w:t>
@@ -332,35 +383,53 @@
       <w:proofErr w:type="spellStart"/>
       <w:r>
         <w:rPr>
-          <w:rFonts w:ascii="Arial" w:hAnsi="Arial"/>
-          <w:b/>
-          <w:sz w:val="22"/>
-        </w:rPr>
-        <w:t>Jaho</w:t>
+          <w:rFonts w:asciiTheme="minorHAnsi" w:hAnsiTheme="minorHAnsi" w:cstheme="minorHAnsi"/>
+          <w:bCs/>
+          <w:sz w:val="22"/>
+        </w:rPr>
+        <w:t>Ardisa</w:t>
       </w:r>
       <w:proofErr w:type="spellEnd"/>
       <w:r>
         <w:rPr>
-          <w:rFonts w:ascii="Arial" w:hAnsi="Arial"/>
-          <w:b/>
-          <w:sz w:val="22"/>
-        </w:rPr>
-        <w:t xml:space="preserve">, Era Mulla, </w:t>
+          <w:rFonts w:asciiTheme="minorHAnsi" w:hAnsiTheme="minorHAnsi" w:cstheme="minorHAnsi"/>
+          <w:bCs/>
+          <w:sz w:val="22"/>
+        </w:rPr>
+        <w:t xml:space="preserve"> </w:t>
       </w:r>
       <w:proofErr w:type="spellStart"/>
       <w:r>
         <w:rPr>
-          <w:rFonts w:ascii="Arial" w:hAnsi="Arial"/>
-          <w:b/>
-          <w:sz w:val="22"/>
-        </w:rPr>
-        <w:t>Erisa</w:t>
+          <w:rFonts w:asciiTheme="minorHAnsi" w:hAnsiTheme="minorHAnsi" w:cstheme="minorHAnsi"/>
+          <w:bCs/>
+          <w:sz w:val="22"/>
+        </w:rPr>
+        <w:t>Beqja</w:t>
       </w:r>
       <w:proofErr w:type="spellEnd"/>
       <w:r>
         <w:rPr>
-          <w:rFonts w:ascii="Arial" w:hAnsi="Arial"/>
-          <w:b/>
+          <w:rFonts w:asciiTheme="minorHAnsi" w:hAnsiTheme="minorHAnsi" w:cstheme="minorHAnsi"/>
+          <w:bCs/>
+          <w:sz w:val="22"/>
+        </w:rPr>
+        <w:t xml:space="preserve">, </w:t>
+      </w:r>
+      <w:proofErr w:type="spellStart"/>
+      <w:r>
+        <w:rPr>
+          <w:rFonts w:asciiTheme="minorHAnsi" w:hAnsiTheme="minorHAnsi" w:cstheme="minorHAnsi"/>
+          <w:bCs/>
+          <w:sz w:val="22"/>
+        </w:rPr>
+        <w:t>Klea</w:t>
+      </w:r>
+      <w:proofErr w:type="spellEnd"/>
+      <w:r>
+        <w:rPr>
+          <w:rFonts w:asciiTheme="minorHAnsi" w:hAnsiTheme="minorHAnsi" w:cstheme="minorHAnsi"/>
+          <w:bCs/>
           <w:sz w:val="22"/>
         </w:rPr>
         <w:t xml:space="preserve"> </w:t>
@@ -368,149 +437,85 @@
       <w:proofErr w:type="spellStart"/>
       <w:r>
         <w:rPr>
-          <w:rFonts w:ascii="Arial" w:hAnsi="Arial"/>
-          <w:b/>
-          <w:sz w:val="22"/>
-        </w:rPr>
-        <w:t>Zaimi</w:t>
+          <w:rFonts w:asciiTheme="minorHAnsi" w:hAnsiTheme="minorHAnsi" w:cstheme="minorHAnsi"/>
+          <w:bCs/>
+          <w:sz w:val="22"/>
+        </w:rPr>
+        <w:t>Haxhiu</w:t>
       </w:r>
       <w:proofErr w:type="spellEnd"/>
-      <w:r>
-        <w:rPr>
-          <w:rFonts w:ascii="Arial" w:hAnsi="Arial"/>
+    </w:p>
+    <w:p>
+      <w:pPr>
+        <w:rPr>
+          <w:rFonts w:asciiTheme="minorHAnsi" w:hAnsiTheme="minorHAnsi" w:cstheme="minorHAnsi"/>
+          <w:b/>
+          <w:sz w:val="22"/>
+        </w:rPr>
+      </w:pPr>
+    </w:p>
+    <w:p>
+      <w:pPr>
+        <w:rPr>
+          <w:rFonts w:asciiTheme="minorHAnsi" w:hAnsiTheme="minorHAnsi" w:cstheme="minorHAnsi"/>
+          <w:b/>
+          <w:sz w:val="22"/>
+        </w:rPr>
+      </w:pPr>
+      <w:r>
+        <w:rPr>
+          <w:rFonts w:asciiTheme="minorHAnsi" w:hAnsiTheme="minorHAnsi" w:cstheme="minorHAnsi"/>
+          <w:b/>
+          <w:sz w:val="22"/>
+        </w:rPr>
+        <w:t>Members Absent:</w:t>
+      </w:r>
+      <w:r>
+        <w:rPr>
+          <w:rFonts w:asciiTheme="minorHAnsi" w:hAnsiTheme="minorHAnsi" w:cstheme="minorHAnsi"/>
           <w:b/>
           <w:sz w:val="22"/>
         </w:rPr>
         <w:t xml:space="preserve"> </w:t>
       </w:r>
-      <w:proofErr w:type="spellStart"/>
-      <w:r>
-        <w:rPr>
-          <w:rFonts w:ascii="Arial" w:hAnsi="Arial"/>
-          <w:b/>
-          <w:sz w:val="22"/>
-        </w:rPr>
-        <w:t>Ardisa</w:t>
-      </w:r>
-      <w:proofErr w:type="spellEnd"/>
-      <w:r>
-        <w:rPr>
-          <w:rFonts w:ascii="Arial" w:hAnsi="Arial"/>
-          <w:b/>
-          <w:sz w:val="22"/>
-        </w:rPr>
-        <w:t xml:space="preserve"> </w:t>
-      </w:r>
-      <w:proofErr w:type="spellStart"/>
-      <w:r>
-        <w:rPr>
-          <w:rFonts w:ascii="Arial" w:hAnsi="Arial"/>
-          <w:b/>
-          <w:sz w:val="22"/>
-        </w:rPr>
-        <w:t>Beqja</w:t>
-      </w:r>
-      <w:proofErr w:type="spellEnd"/>
-      <w:r>
-        <w:rPr>
-          <w:rFonts w:ascii="Arial" w:hAnsi="Arial"/>
-          <w:b/>
-          <w:sz w:val="22"/>
-        </w:rPr>
-        <w:t xml:space="preserve">, </w:t>
-      </w:r>
-      <w:proofErr w:type="spellStart"/>
-      <w:r>
-        <w:rPr>
-          <w:rFonts w:ascii="Arial" w:hAnsi="Arial"/>
-          <w:b/>
-          <w:sz w:val="22"/>
-        </w:rPr>
-        <w:t>Klea</w:t>
-      </w:r>
-      <w:proofErr w:type="spellEnd"/>
-      <w:r>
-        <w:rPr>
-          <w:rFonts w:ascii="Arial" w:hAnsi="Arial"/>
-          <w:b/>
-          <w:sz w:val="22"/>
-        </w:rPr>
-        <w:t xml:space="preserve"> </w:t>
-      </w:r>
-      <w:proofErr w:type="spellStart"/>
-      <w:r>
-        <w:rPr>
-          <w:rFonts w:ascii="Arial" w:hAnsi="Arial"/>
-          <w:b/>
-          <w:sz w:val="22"/>
-        </w:rPr>
-        <w:t>Haxhiu</w:t>
-      </w:r>
-      <w:proofErr w:type="spellEnd"/>
-    </w:p>
-    <w:p>
-      <w:pPr>
-        <w:rPr>
-          <w:rFonts w:ascii="Arial" w:hAnsi="Arial"/>
-          <w:b/>
-          <w:sz w:val="22"/>
-        </w:rPr>
-      </w:pPr>
-    </w:p>
-    <w:p>
-      <w:pPr>
-        <w:rPr>
-          <w:rFonts w:ascii="Arial" w:hAnsi="Arial"/>
-          <w:b/>
-          <w:sz w:val="22"/>
-        </w:rPr>
-      </w:pPr>
-      <w:r>
-        <w:rPr>
-          <w:rFonts w:ascii="Arial" w:hAnsi="Arial"/>
-          <w:b/>
-          <w:sz w:val="22"/>
-        </w:rPr>
-        <w:t>Members Absent:</w:t>
-      </w:r>
-      <w:r>
-        <w:rPr>
-          <w:rFonts w:ascii="Arial" w:hAnsi="Arial"/>
-          <w:b/>
-          <w:sz w:val="22"/>
-        </w:rPr>
-        <w:t xml:space="preserve"> None</w:t>
-      </w:r>
-    </w:p>
-    <w:p>
-      <w:pPr>
-        <w:rPr>
-          <w:rFonts w:ascii="Arial" w:hAnsi="Arial"/>
-          <w:b/>
-          <w:sz w:val="22"/>
-        </w:rPr>
-      </w:pPr>
-    </w:p>
-    <w:p>
-      <w:pPr>
-        <w:rPr>
-          <w:rFonts w:ascii="Arial" w:hAnsi="Arial"/>
-          <w:b/>
-          <w:sz w:val="22"/>
-        </w:rPr>
-      </w:pPr>
-    </w:p>
-    <w:p>
-      <w:pPr>
-        <w:rPr>
-          <w:rFonts w:ascii="Arial" w:hAnsi="Arial"/>
-          <w:b/>
-          <w:sz w:val="22"/>
-        </w:rPr>
-      </w:pPr>
-      <w:r>
-        <w:rPr>
-          <w:rFonts w:ascii="Arial" w:hAnsi="Arial"/>
+      <w:r>
+        <w:rPr>
+          <w:rFonts w:asciiTheme="minorHAnsi" w:hAnsiTheme="minorHAnsi" w:cstheme="minorHAnsi"/>
+          <w:bCs/>
+          <w:sz w:val="22"/>
+        </w:rPr>
+        <w:t>None</w:t>
+      </w:r>
+    </w:p>
+    <w:p>
+      <w:pPr>
+        <w:rPr>
+          <w:rFonts w:asciiTheme="minorHAnsi" w:hAnsiTheme="minorHAnsi" w:cstheme="minorHAnsi"/>
+          <w:b/>
+          <w:sz w:val="22"/>
+        </w:rPr>
+      </w:pPr>
+    </w:p>
+    <w:p>
+      <w:pPr>
+        <w:rPr>
+          <w:rFonts w:asciiTheme="minorHAnsi" w:hAnsiTheme="minorHAnsi" w:cstheme="minorHAnsi"/>
+          <w:b/>
+          <w:sz w:val="22"/>
+        </w:rPr>
+      </w:pPr>
+    </w:p>
+    <w:p>
+      <w:pPr>
+        <w:rPr>
+          <w:rFonts w:asciiTheme="minorHAnsi" w:hAnsiTheme="minorHAnsi" w:cstheme="minorHAnsi"/>
+          <w:b/>
+          <w:sz w:val="22"/>
+        </w:rPr>
+      </w:pPr>
+      <w:r>
+        <w:rPr>
+          <w:rFonts w:asciiTheme="minorHAnsi" w:hAnsiTheme="minorHAnsi" w:cstheme="minorHAnsi"/>
           <w:b/>
           <w:sz w:val="22"/>
         </w:rPr>
@@ -520,7 +525,7 @@
     <w:p>
       <w:pPr>
         <w:rPr>
-          <w:rFonts w:ascii="Arial" w:hAnsi="Arial"/>
+          <w:rFonts w:asciiTheme="minorHAnsi" w:hAnsiTheme="minorHAnsi" w:cstheme="minorHAnsi"/>
           <w:b/>
           <w:sz w:val="22"/>
         </w:rPr>
@@ -534,15 +539,15 @@
           <w:numId w:val="1"/>
         </w:numPr>
         <w:rPr>
-          <w:rFonts w:ascii="Arial" w:hAnsi="Arial"/>
-          <w:bCs/>
-          <w:sz w:val="22"/>
-        </w:rPr>
-      </w:pPr>
-      <w:r>
-        <w:rPr>
-          <w:rFonts w:ascii="Arial" w:hAnsi="Arial"/>
-          <w:bCs/>
+          <w:rFonts w:asciiTheme="minorHAnsi" w:hAnsiTheme="minorHAnsi" w:cstheme="minorHAnsi"/>
+          <w:b/>
+          <w:sz w:val="22"/>
+        </w:rPr>
+      </w:pPr>
+      <w:r>
+        <w:rPr>
+          <w:rFonts w:asciiTheme="minorHAnsi" w:hAnsiTheme="minorHAnsi" w:cstheme="minorHAnsi"/>
+          <w:b/>
           <w:sz w:val="22"/>
         </w:rPr>
         <w:t>Rules of the group</w:t>
@@ -556,15 +561,15 @@
           <w:numId w:val="1"/>
         </w:numPr>
         <w:rPr>
-          <w:rFonts w:ascii="Arial" w:hAnsi="Arial"/>
-          <w:bCs/>
-          <w:sz w:val="22"/>
-        </w:rPr>
-      </w:pPr>
-      <w:r>
-        <w:rPr>
-          <w:rFonts w:ascii="Arial" w:hAnsi="Arial"/>
-          <w:bCs/>
+          <w:rFonts w:asciiTheme="minorHAnsi" w:hAnsiTheme="minorHAnsi" w:cstheme="minorHAnsi"/>
+          <w:b/>
+          <w:sz w:val="22"/>
+        </w:rPr>
+      </w:pPr>
+      <w:r>
+        <w:rPr>
+          <w:rFonts w:asciiTheme="minorHAnsi" w:hAnsiTheme="minorHAnsi" w:cstheme="minorHAnsi"/>
+          <w:b/>
           <w:sz w:val="22"/>
         </w:rPr>
         <w:t>First topic of the documentation</w:t>
@@ -578,18 +583,18 @@
           <w:numId w:val="2"/>
         </w:numPr>
         <w:rPr>
-          <w:rFonts w:ascii="Arial" w:hAnsi="Arial" w:cs="Arial"/>
-          <w:b/>
-          <w:bCs/>
+          <w:rFonts w:asciiTheme="minorHAnsi" w:hAnsiTheme="minorHAnsi" w:cstheme="minorHAnsi"/>
           <w:color w:val="000000"/>
-        </w:rPr>
-      </w:pPr>
-      <w:r>
-        <w:rPr>
-          <w:rFonts w:ascii="Arial" w:hAnsi="Arial" w:cs="Arial"/>
-          <w:b/>
-          <w:bCs/>
+          <w:sz w:val="22"/>
+          <w:szCs w:val="22"/>
+        </w:rPr>
+      </w:pPr>
+      <w:r>
+        <w:rPr>
+          <w:rFonts w:asciiTheme="minorHAnsi" w:hAnsiTheme="minorHAnsi" w:cstheme="minorHAnsi"/>
           <w:color w:val="000000"/>
+          <w:sz w:val="22"/>
+          <w:szCs w:val="22"/>
         </w:rPr>
         <w:t>Project Overview</w:t>
       </w:r>
@@ -602,18 +607,18 @@
           <w:numId w:val="2"/>
         </w:numPr>
         <w:rPr>
-          <w:rFonts w:ascii="Arial" w:hAnsi="Arial" w:cs="Arial"/>
-          <w:b/>
-          <w:bCs/>
+          <w:rFonts w:asciiTheme="minorHAnsi" w:hAnsiTheme="minorHAnsi" w:cstheme="minorHAnsi"/>
           <w:color w:val="000000"/>
-        </w:rPr>
-      </w:pPr>
-      <w:r>
-        <w:rPr>
-          <w:rFonts w:ascii="Arial" w:hAnsi="Arial" w:cs="Arial"/>
-          <w:b/>
-          <w:bCs/>
+          <w:sz w:val="22"/>
+          <w:szCs w:val="22"/>
+        </w:rPr>
+      </w:pPr>
+      <w:r>
+        <w:rPr>
+          <w:rFonts w:asciiTheme="minorHAnsi" w:hAnsiTheme="minorHAnsi" w:cstheme="minorHAnsi"/>
           <w:color w:val="000000"/>
+          <w:sz w:val="22"/>
+          <w:szCs w:val="22"/>
         </w:rPr>
         <w:t>Purpose and Scope of this Specification</w:t>
       </w:r>
@@ -626,18 +631,18 @@
           <w:numId w:val="2"/>
         </w:numPr>
         <w:rPr>
-          <w:rFonts w:ascii="Arial" w:hAnsi="Arial" w:cs="Arial"/>
-          <w:b/>
-          <w:bCs/>
+          <w:rFonts w:asciiTheme="minorHAnsi" w:hAnsiTheme="minorHAnsi" w:cstheme="minorHAnsi"/>
           <w:color w:val="000000"/>
-        </w:rPr>
-      </w:pPr>
-      <w:r>
-        <w:rPr>
-          <w:rFonts w:ascii="Arial" w:hAnsi="Arial" w:cs="Arial"/>
-          <w:b/>
-          <w:bCs/>
+          <w:sz w:val="22"/>
+          <w:szCs w:val="22"/>
+        </w:rPr>
+      </w:pPr>
+      <w:r>
+        <w:rPr>
+          <w:rFonts w:asciiTheme="minorHAnsi" w:hAnsiTheme="minorHAnsi" w:cstheme="minorHAnsi"/>
           <w:color w:val="000000"/>
+          <w:sz w:val="22"/>
+          <w:szCs w:val="22"/>
         </w:rPr>
         <w:t>Product context: (*service)</w:t>
       </w:r>
@@ -650,18 +655,18 @@
           <w:numId w:val="2"/>
         </w:numPr>
         <w:rPr>
-          <w:rFonts w:ascii="Arial" w:hAnsi="Arial" w:cs="Arial"/>
-          <w:b/>
-          <w:bCs/>
+          <w:rFonts w:asciiTheme="minorHAnsi" w:hAnsiTheme="minorHAnsi" w:cstheme="minorHAnsi"/>
           <w:color w:val="000000"/>
-        </w:rPr>
-      </w:pPr>
-      <w:r>
-        <w:rPr>
-          <w:rFonts w:ascii="Arial" w:hAnsi="Arial" w:cs="Arial"/>
-          <w:b/>
-          <w:bCs/>
+          <w:sz w:val="22"/>
+          <w:szCs w:val="22"/>
+        </w:rPr>
+      </w:pPr>
+      <w:r>
+        <w:rPr>
+          <w:rFonts w:asciiTheme="minorHAnsi" w:hAnsiTheme="minorHAnsi" w:cstheme="minorHAnsi"/>
           <w:color w:val="000000"/>
+          <w:sz w:val="22"/>
+          <w:szCs w:val="22"/>
         </w:rPr>
         <w:t>User Characteristics</w:t>
       </w:r>
@@ -674,18 +679,18 @@
           <w:numId w:val="2"/>
         </w:numPr>
         <w:rPr>
-          <w:rFonts w:ascii="Arial" w:hAnsi="Arial" w:cs="Arial"/>
-          <w:b/>
-          <w:bCs/>
+          <w:rFonts w:asciiTheme="minorHAnsi" w:hAnsiTheme="minorHAnsi" w:cstheme="minorHAnsi"/>
           <w:color w:val="000000"/>
-        </w:rPr>
-      </w:pPr>
-      <w:r>
-        <w:rPr>
-          <w:rFonts w:ascii="Arial" w:hAnsi="Arial" w:cs="Arial"/>
-          <w:b/>
-          <w:bCs/>
+          <w:sz w:val="22"/>
+          <w:szCs w:val="22"/>
+        </w:rPr>
+      </w:pPr>
+      <w:r>
+        <w:rPr>
+          <w:rFonts w:asciiTheme="minorHAnsi" w:hAnsiTheme="minorHAnsi" w:cstheme="minorHAnsi"/>
           <w:color w:val="000000"/>
+          <w:sz w:val="22"/>
+          <w:szCs w:val="22"/>
         </w:rPr>
         <w:t>Assumptions</w:t>
       </w:r>
@@ -698,18 +703,18 @@
           <w:numId w:val="2"/>
         </w:numPr>
         <w:rPr>
-          <w:rFonts w:ascii="Arial" w:hAnsi="Arial" w:cs="Arial"/>
-          <w:b/>
-          <w:bCs/>
+          <w:rFonts w:asciiTheme="minorHAnsi" w:hAnsiTheme="minorHAnsi" w:cstheme="minorHAnsi"/>
           <w:color w:val="000000"/>
-        </w:rPr>
-      </w:pPr>
-      <w:r>
-        <w:rPr>
-          <w:rFonts w:ascii="Arial" w:hAnsi="Arial" w:cs="Arial"/>
-          <w:b/>
-          <w:bCs/>
+          <w:sz w:val="22"/>
+          <w:szCs w:val="22"/>
+        </w:rPr>
+      </w:pPr>
+      <w:r>
+        <w:rPr>
+          <w:rFonts w:asciiTheme="minorHAnsi" w:hAnsiTheme="minorHAnsi" w:cstheme="minorHAnsi"/>
           <w:color w:val="000000"/>
+          <w:sz w:val="22"/>
+          <w:szCs w:val="22"/>
         </w:rPr>
         <w:t>Constraints</w:t>
       </w:r>
@@ -722,17 +727,17 @@
           <w:numId w:val="2"/>
         </w:numPr>
         <w:rPr>
-          <w:rFonts w:ascii="Arial" w:hAnsi="Arial"/>
-          <w:bCs/>
-          <w:sz w:val="22"/>
-        </w:rPr>
-      </w:pPr>
-      <w:r>
-        <w:rPr>
-          <w:rFonts w:ascii="Arial" w:hAnsi="Arial" w:cs="Arial"/>
-          <w:b/>
-          <w:bCs/>
+          <w:rFonts w:asciiTheme="minorHAnsi" w:hAnsiTheme="minorHAnsi" w:cstheme="minorHAnsi"/>
+          <w:sz w:val="24"/>
+          <w:szCs w:val="22"/>
+        </w:rPr>
+      </w:pPr>
+      <w:r>
+        <w:rPr>
+          <w:rFonts w:asciiTheme="minorHAnsi" w:hAnsiTheme="minorHAnsi" w:cstheme="minorHAnsi"/>
           <w:color w:val="000000"/>
+          <w:sz w:val="22"/>
+          <w:szCs w:val="22"/>
         </w:rPr>
         <w:t>Dependencies</w:t>
       </w:r>
@@ -740,32 +745,32 @@
     <w:p>
       <w:pPr>
         <w:rPr>
-          <w:rFonts w:ascii="Arial" w:hAnsi="Arial"/>
-          <w:b/>
-          <w:sz w:val="22"/>
-        </w:rPr>
-      </w:pPr>
-    </w:p>
-    <w:p>
-      <w:pPr>
-        <w:rPr>
-          <w:rFonts w:ascii="Arial" w:hAnsi="Arial"/>
-          <w:b/>
-          <w:sz w:val="22"/>
-        </w:rPr>
-      </w:pPr>
-    </w:p>
-    <w:p>
-      <w:pPr>
-        <w:rPr>
-          <w:rFonts w:ascii="Arial" w:hAnsi="Arial"/>
-          <w:b/>
-          <w:sz w:val="22"/>
-        </w:rPr>
-      </w:pPr>
-      <w:r>
-        <w:rPr>
-          <w:rFonts w:ascii="Arial" w:hAnsi="Arial"/>
+          <w:rFonts w:asciiTheme="minorHAnsi" w:hAnsiTheme="minorHAnsi" w:cstheme="minorHAnsi"/>
+          <w:b/>
+          <w:sz w:val="22"/>
+        </w:rPr>
+      </w:pPr>
+    </w:p>
+    <w:p>
+      <w:pPr>
+        <w:rPr>
+          <w:rFonts w:asciiTheme="minorHAnsi" w:hAnsiTheme="minorHAnsi" w:cstheme="minorHAnsi"/>
+          <w:b/>
+          <w:sz w:val="22"/>
+        </w:rPr>
+      </w:pPr>
+    </w:p>
+    <w:p>
+      <w:pPr>
+        <w:rPr>
+          <w:rFonts w:asciiTheme="minorHAnsi" w:hAnsiTheme="minorHAnsi" w:cstheme="minorHAnsi"/>
+          <w:b/>
+          <w:sz w:val="22"/>
+        </w:rPr>
+      </w:pPr>
+      <w:r>
+        <w:rPr>
+          <w:rFonts w:asciiTheme="minorHAnsi" w:hAnsiTheme="minorHAnsi" w:cstheme="minorHAnsi"/>
           <w:b/>
           <w:sz w:val="22"/>
         </w:rPr>
@@ -775,8 +780,8 @@
     <w:p>
       <w:pPr>
         <w:rPr>
-          <w:rFonts w:ascii="Arial" w:hAnsi="Arial"/>
-          <w:b/>
+          <w:rFonts w:asciiTheme="minorHAnsi" w:hAnsiTheme="minorHAnsi" w:cstheme="minorHAnsi"/>
+          <w:bCs/>
           <w:sz w:val="22"/>
         </w:rPr>
       </w:pPr>
@@ -789,15 +794,15 @@
           <w:numId w:val="3"/>
         </w:numPr>
         <w:rPr>
-          <w:rFonts w:ascii="Arial" w:hAnsi="Arial"/>
-          <w:b/>
-          <w:sz w:val="22"/>
-        </w:rPr>
-      </w:pPr>
-      <w:r>
-        <w:rPr>
-          <w:rFonts w:ascii="Arial" w:hAnsi="Arial"/>
-          <w:b/>
+          <w:rFonts w:asciiTheme="minorHAnsi" w:hAnsiTheme="minorHAnsi" w:cstheme="minorHAnsi"/>
+          <w:bCs/>
+          <w:sz w:val="22"/>
+        </w:rPr>
+      </w:pPr>
+      <w:r>
+        <w:rPr>
+          <w:rFonts w:asciiTheme="minorHAnsi" w:hAnsiTheme="minorHAnsi" w:cstheme="minorHAnsi"/>
+          <w:bCs/>
           <w:sz w:val="22"/>
         </w:rPr>
         <w:t>Group Rules</w:t>
@@ -811,82 +816,80 @@
           <w:numId w:val="3"/>
         </w:numPr>
         <w:rPr>
-          <w:rFonts w:ascii="Arial" w:hAnsi="Arial"/>
-          <w:b/>
-          <w:sz w:val="22"/>
-        </w:rPr>
-      </w:pPr>
-      <w:r>
-        <w:rPr>
-          <w:rFonts w:ascii="Arial" w:hAnsi="Arial"/>
-          <w:b/>
-          <w:sz w:val="22"/>
-        </w:rPr>
-        <w:t>Decided how the project will look like (costumer, staff, restaurant e</w:t>
-      </w:r>
-      <w:r>
-        <w:rPr>
-          <w:rFonts w:ascii="Arial" w:hAnsi="Arial"/>
-          <w:b/>
-          <w:sz w:val="22"/>
-        </w:rPr>
-        <w:t>tc.</w:t>
-      </w:r>
-      <w:r>
-        <w:rPr>
-          <w:rFonts w:ascii="Arial" w:hAnsi="Arial"/>
-          <w:b/>
-          <w:sz w:val="22"/>
-        </w:rPr>
-        <w:t>)</w:t>
-      </w:r>
-      <w:r>
-        <w:rPr>
-          <w:rFonts w:ascii="Arial" w:hAnsi="Arial"/>
-          <w:b/>
-          <w:sz w:val="22"/>
-        </w:rPr>
-        <w:t>.</w:t>
-      </w:r>
-    </w:p>
-    <w:p>
-      <w:pPr>
-        <w:rPr>
-          <w:rFonts w:ascii="Arial" w:hAnsi="Arial"/>
-          <w:b/>
-          <w:sz w:val="22"/>
-        </w:rPr>
-      </w:pPr>
-    </w:p>
-    <w:p>
-      <w:pPr>
-        <w:rPr>
-          <w:rFonts w:ascii="Arial" w:hAnsi="Arial"/>
-          <w:b/>
-          <w:sz w:val="22"/>
-        </w:rPr>
-      </w:pPr>
-    </w:p>
-    <w:p>
-      <w:pPr>
-        <w:rPr>
-          <w:rFonts w:ascii="Arial" w:hAnsi="Arial"/>
-          <w:b/>
-          <w:sz w:val="22"/>
-        </w:rPr>
-      </w:pPr>
-    </w:p>
-    <w:p>
-      <w:pPr>
-        <w:rPr>
-          <w:rFonts w:ascii="Arial" w:hAnsi="Arial"/>
-          <w:b/>
-          <w:sz w:val="22"/>
-        </w:rPr>
-      </w:pPr>
-      <w:r>
-        <w:rPr>
-          <w:rFonts w:ascii="Arial" w:hAnsi="Arial"/>
+          <w:rFonts w:asciiTheme="minorHAnsi" w:hAnsiTheme="minorHAnsi" w:cstheme="minorHAnsi"/>
+          <w:bCs/>
+          <w:sz w:val="22"/>
+        </w:rPr>
+      </w:pPr>
+      <w:r>
+        <w:rPr>
+          <w:rFonts w:asciiTheme="minorHAnsi" w:hAnsiTheme="minorHAnsi" w:cstheme="minorHAnsi"/>
+          <w:bCs/>
+          <w:sz w:val="22"/>
+        </w:rPr>
+        <w:t>Decided how the project will look like (costumer, staff, restaurant etc.).</w:t>
+      </w:r>
+    </w:p>
+    <w:p>
+      <w:pPr>
+        <w:pStyle w:val="ListParagraph"/>
+        <w:numPr>
+          <w:ilvl w:val="0"/>
+          <w:numId w:val="3"/>
+        </w:numPr>
+        <w:rPr>
+          <w:rFonts w:asciiTheme="minorHAnsi" w:hAnsiTheme="minorHAnsi" w:cstheme="minorHAnsi"/>
+          <w:bCs/>
+          <w:sz w:val="22"/>
+        </w:rPr>
+      </w:pPr>
+      <w:r>
+        <w:rPr>
+          <w:rFonts w:asciiTheme="minorHAnsi" w:hAnsiTheme="minorHAnsi" w:cstheme="minorHAnsi"/>
+          <w:bCs/>
+          <w:sz w:val="22"/>
+        </w:rPr>
+        <w:t>Logo decision</w:t>
+      </w:r>
+    </w:p>
+    <w:p>
+      <w:pPr>
+        <w:rPr>
+          <w:rFonts w:asciiTheme="minorHAnsi" w:hAnsiTheme="minorHAnsi" w:cstheme="minorHAnsi"/>
+          <w:b/>
+          <w:sz w:val="22"/>
+        </w:rPr>
+      </w:pPr>
+    </w:p>
+    <w:p>
+      <w:pPr>
+        <w:rPr>
+          <w:rFonts w:asciiTheme="minorHAnsi" w:hAnsiTheme="minorHAnsi" w:cstheme="minorHAnsi"/>
+          <w:b/>
+          <w:sz w:val="22"/>
+        </w:rPr>
+      </w:pPr>
+    </w:p>
+    <w:p>
+      <w:pPr>
+        <w:rPr>
+          <w:rFonts w:asciiTheme="minorHAnsi" w:hAnsiTheme="minorHAnsi" w:cstheme="minorHAnsi"/>
+          <w:b/>
+          <w:sz w:val="22"/>
+        </w:rPr>
+      </w:pPr>
+    </w:p>
+    <w:p>
+      <w:pPr>
+        <w:rPr>
+          <w:rFonts w:asciiTheme="minorHAnsi" w:hAnsiTheme="minorHAnsi" w:cstheme="minorHAnsi"/>
+          <w:b/>
+          <w:sz w:val="22"/>
+        </w:rPr>
+      </w:pPr>
+      <w:r>
+        <w:rPr>
+          <w:rFonts w:asciiTheme="minorHAnsi" w:hAnsiTheme="minorHAnsi" w:cstheme="minorHAnsi"/>
           <w:b/>
           <w:sz w:val="22"/>
         </w:rPr>
@@ -896,7 +899,7 @@
     <w:p>
       <w:pPr>
         <w:rPr>
-          <w:rFonts w:ascii="Arial" w:hAnsi="Arial"/>
+          <w:rFonts w:asciiTheme="minorHAnsi" w:hAnsiTheme="minorHAnsi" w:cstheme="minorHAnsi"/>
           <w:b/>
           <w:sz w:val="22"/>
         </w:rPr>
@@ -910,18 +913,18 @@
           <w:numId w:val="4"/>
         </w:numPr>
         <w:rPr>
-          <w:rFonts w:ascii="Arial" w:hAnsi="Arial"/>
-          <w:b/>
-          <w:sz w:val="22"/>
-        </w:rPr>
-      </w:pPr>
-      <w:r>
-        <w:rPr>
-          <w:rFonts w:ascii="Arial" w:hAnsi="Arial"/>
-          <w:b/>
-          <w:sz w:val="22"/>
-        </w:rPr>
-        <w:t xml:space="preserve">After finding enough research we will separate the requirements in in functional and nonfunctional. </w:t>
+          <w:rFonts w:asciiTheme="minorHAnsi" w:hAnsiTheme="minorHAnsi" w:cstheme="minorHAnsi"/>
+          <w:bCs/>
+          <w:sz w:val="22"/>
+        </w:rPr>
+      </w:pPr>
+      <w:r>
+        <w:rPr>
+          <w:rFonts w:asciiTheme="minorHAnsi" w:hAnsiTheme="minorHAnsi" w:cstheme="minorHAnsi"/>
+          <w:bCs/>
+          <w:sz w:val="22"/>
+        </w:rPr>
+        <w:t xml:space="preserve">After finding enough research we will separate the requirements in functional and nonfunctional. </w:t>
       </w:r>
     </w:p>
     <w:p>
@@ -932,15 +935,15 @@
           <w:numId w:val="4"/>
         </w:numPr>
         <w:rPr>
-          <w:rFonts w:ascii="Arial" w:hAnsi="Arial"/>
-          <w:b/>
-          <w:sz w:val="22"/>
-        </w:rPr>
-      </w:pPr>
-      <w:r>
-        <w:rPr>
-          <w:rFonts w:ascii="Arial" w:hAnsi="Arial"/>
-          <w:b/>
+          <w:rFonts w:asciiTheme="minorHAnsi" w:hAnsiTheme="minorHAnsi" w:cstheme="minorHAnsi"/>
+          <w:bCs/>
+          <w:sz w:val="22"/>
+        </w:rPr>
+      </w:pPr>
+      <w:r>
+        <w:rPr>
+          <w:rFonts w:asciiTheme="minorHAnsi" w:hAnsiTheme="minorHAnsi" w:cstheme="minorHAnsi"/>
+          <w:bCs/>
           <w:sz w:val="22"/>
         </w:rPr>
         <w:t>Everyone will take some of the requirements and create necessary diagrams for them</w:t>
@@ -949,68 +952,59 @@
     <w:p>
       <w:pPr>
         <w:rPr>
-          <w:rFonts w:ascii="Arial" w:hAnsi="Arial"/>
-          <w:b/>
-          <w:sz w:val="22"/>
-        </w:rPr>
-      </w:pPr>
-    </w:p>
-    <w:p>
-      <w:pPr>
-        <w:rPr>
-          <w:rFonts w:ascii="Arial" w:hAnsi="Arial"/>
-          <w:b/>
-          <w:sz w:val="22"/>
-        </w:rPr>
-      </w:pPr>
-    </w:p>
-    <w:p>
-      <w:pPr>
-        <w:rPr>
-          <w:rFonts w:ascii="Arial" w:hAnsi="Arial"/>
-          <w:b/>
-          <w:sz w:val="22"/>
-        </w:rPr>
-      </w:pPr>
-    </w:p>
-    <w:p>
-      <w:pPr>
-        <w:rPr>
-          <w:rFonts w:ascii="Arial" w:hAnsi="Arial"/>
-          <w:b/>
-          <w:sz w:val="22"/>
-        </w:rPr>
-      </w:pPr>
-    </w:p>
-    <w:p>
-      <w:pPr>
-        <w:rPr>
-          <w:rFonts w:ascii="Arial" w:hAnsi="Arial"/>
-          <w:b/>
-          <w:sz w:val="22"/>
-        </w:rPr>
-      </w:pPr>
-    </w:p>
-    <w:p>
-      <w:pPr>
-        <w:rPr>
-          <w:rFonts w:ascii="Arial" w:hAnsi="Arial"/>
-          <w:b/>
-          <w:sz w:val="22"/>
-        </w:rPr>
-      </w:pPr>
-    </w:p>
-    <w:p>
-      <w:pPr>
-        <w:rPr>
-          <w:rFonts w:ascii="Arial" w:hAnsi="Arial"/>
-          <w:b/>
-          <w:sz w:val="22"/>
-        </w:rPr>
-      </w:pPr>
-      <w:r>
-        <w:rPr>
-          <w:rFonts w:ascii="Arial" w:hAnsi="Arial"/>
+          <w:rFonts w:asciiTheme="minorHAnsi" w:hAnsiTheme="minorHAnsi" w:cstheme="minorHAnsi"/>
+          <w:bCs/>
+          <w:sz w:val="22"/>
+        </w:rPr>
+      </w:pPr>
+    </w:p>
+    <w:p>
+      <w:pPr>
+        <w:rPr>
+          <w:rFonts w:asciiTheme="minorHAnsi" w:hAnsiTheme="minorHAnsi" w:cstheme="minorHAnsi"/>
+          <w:bCs/>
+          <w:sz w:val="22"/>
+        </w:rPr>
+      </w:pPr>
+    </w:p>
+    <w:p>
+      <w:pPr>
+        <w:rPr>
+          <w:rFonts w:asciiTheme="minorHAnsi" w:hAnsiTheme="minorHAnsi" w:cstheme="minorHAnsi"/>
+          <w:b/>
+          <w:sz w:val="22"/>
+        </w:rPr>
+      </w:pPr>
+    </w:p>
+    <w:p>
+      <w:pPr>
+        <w:rPr>
+          <w:rFonts w:asciiTheme="minorHAnsi" w:hAnsiTheme="minorHAnsi" w:cstheme="minorHAnsi"/>
+          <w:b/>
+          <w:sz w:val="22"/>
+        </w:rPr>
+      </w:pPr>
+    </w:p>
+    <w:p>
+      <w:pPr>
+        <w:rPr>
+          <w:rFonts w:asciiTheme="minorHAnsi" w:hAnsiTheme="minorHAnsi" w:cstheme="minorHAnsi"/>
+          <w:b/>
+          <w:sz w:val="22"/>
+        </w:rPr>
+      </w:pPr>
+    </w:p>
+    <w:p>
+      <w:pPr>
+        <w:rPr>
+          <w:rFonts w:asciiTheme="minorHAnsi" w:hAnsiTheme="minorHAnsi" w:cstheme="minorHAnsi"/>
+          <w:b/>
+          <w:sz w:val="22"/>
+        </w:rPr>
+      </w:pPr>
+      <w:r>
+        <w:rPr>
+          <w:rFonts w:asciiTheme="minorHAnsi" w:hAnsiTheme="minorHAnsi" w:cstheme="minorHAnsi"/>
           <w:b/>
           <w:sz w:val="22"/>
         </w:rPr>
@@ -1018,7 +1012,7 @@
       </w:r>
       <w:r>
         <w:rPr>
-          <w:rFonts w:ascii="Arial" w:hAnsi="Arial"/>
+          <w:rFonts w:asciiTheme="minorHAnsi" w:hAnsiTheme="minorHAnsi" w:cstheme="minorHAnsi"/>
           <w:b/>
           <w:sz w:val="22"/>
         </w:rPr>
@@ -1026,8 +1020,8 @@
       </w:r>
       <w:r>
         <w:rPr>
-          <w:rFonts w:ascii="Arial" w:hAnsi="Arial"/>
-          <w:b/>
+          <w:rFonts w:asciiTheme="minorHAnsi" w:hAnsiTheme="minorHAnsi" w:cstheme="minorHAnsi"/>
+          <w:bCs/>
           <w:sz w:val="22"/>
         </w:rPr>
         <w:t>Saturday, 18:00, Mon Cheri</w:t>
@@ -1036,16 +1030,7 @@
     <w:p>
       <w:pPr>
         <w:rPr>
-          <w:rFonts w:ascii="Arial" w:hAnsi="Arial"/>
-          <w:b/>
-          <w:sz w:val="22"/>
-        </w:rPr>
-      </w:pPr>
-    </w:p>
-    <w:p>
-      <w:pPr>
-        <w:rPr>
-          <w:rFonts w:ascii="Arial" w:hAnsi="Arial"/>
+          <w:rFonts w:asciiTheme="minorHAnsi" w:hAnsiTheme="minorHAnsi" w:cstheme="minorHAnsi"/>
           <w:b/>
           <w:sz w:val="22"/>
         </w:rPr>
@@ -1062,7 +1047,7 @@
 </file>
 
 <file path=word/numbering.xml><?xml version="1.0" encoding="utf-8"?>
-<w:numbering xmlns:wpc="http://schemas.microsoft.com/office/word/2010/wordprocessingCanvas" xmlns:cx="http://schemas.microsoft.com/office/drawing/2014/chartex" xmlns:cx1="http://schemas.microsoft.com/office/drawing/2015/9/8/chartex" xmlns:cx2="http://schemas.microsoft.com/office/drawing/2015/10/21/chartex" xmlns:cx3="http://schemas.microsoft.com/office/drawing/2016/5/9/chartex" xmlns:cx4="http://schemas.microsoft.com/office/drawing/2016/5/10/chartex" xmlns:cx5="http://schemas.microsoft.com/office/drawing/2016/5/11/chartex" xmlns:cx6="http://schemas.microsoft.com/office/drawing/2016/5/12/chartex" xmlns:cx7="http://schemas.microsoft.com/office/drawing/2016/5/13/chartex" xmlns:cx8="http://schemas.microsoft.com/office/drawing/2016/5/14/chartex" xmlns:mc="http://schemas.openxmlformats.org/markup-compatibility/2006" xmlns:aink="http://schemas.microsoft.com/office/drawing/2016/ink" xmlns:am3d="http://schemas.microsoft.com/office/drawing/2017/model3d" xmlns:o="urn:schemas-microsoft-com:office:office" xmlns:oel="http://schemas.microsoft.com/office/2019/extlst" xmlns:r="http://schemas.openxmlformats.org/officeDocument/2006/relationships" xmlns:m="http://schemas.openxmlformats.org/officeDocument/2006/math" xmlns:v="urn:schemas-microsoft-com:vml" xmlns:wp14="http://schemas.microsoft.com/office/word/2010/wordprocessingDrawing" xmlns:wp="http://schemas.openxmlformats.org/drawingml/2006/wordprocessingDrawing" xmlns:w10="urn:schemas-microsoft-com:office:word" xmlns:w="http://schemas.openxmlformats.org/wordprocessingml/2006/main" xmlns:w14="http://schemas.microsoft.com/office/word/2010/wordml" xmlns:w15="http://schemas.microsoft.com/office/word/2012/wordml" xmlns:w16cex="http://schemas.microsoft.com/office/word/2018/wordml/cex" xmlns:w16cid="http://schemas.microsoft.com/office/word/2016/wordml/cid" xmlns:w16="http://schemas.microsoft.com/office/word/2018/wordml" xmlns:w16sdtdh="http://schemas.microsoft.com/office/word/2020/wordml/sdtdatahash" xmlns:w16se="http://schemas.microsoft.com/office/word/2015/wordml/symex" xmlns:wpg="http://schemas.microsoft.com/office/word/2010/wordprocessingGroup" xmlns:wpi="http://schemas.microsoft.com/office/word/2010/wordprocessingInk" xmlns:wne="http://schemas.microsoft.com/office/word/2006/wordml" xmlns:wps="http://schemas.microsoft.com/office/word/2010/wordprocessingShape" mc:Ignorable="w14 w15 w16se w16cid w16 w16cex w16sdtdh wp14">
+<w:numbering xmlns:wpc="http://schemas.microsoft.com/office/word/2010/wordprocessingCanvas" xmlns:cx="http://schemas.microsoft.com/office/drawing/2014/chartex" xmlns:cx1="http://schemas.microsoft.com/office/drawing/2015/9/8/chartex" xmlns:cx2="http://schemas.microsoft.com/office/drawing/2015/10/21/chartex" xmlns:cx3="http://schemas.microsoft.com/office/drawing/2016/5/9/chartex" xmlns:cx4="http://schemas.microsoft.com/office/drawing/2016/5/10/chartex" xmlns:cx5="http://schemas.microsoft.com/office/drawing/2016/5/11/chartex" xmlns:cx6="http://schemas.microsoft.com/office/drawing/2016/5/12/chartex" xmlns:cx7="http://schemas.microsoft.com/office/drawing/2016/5/13/chartex" xmlns:cx8="http://schemas.microsoft.com/office/drawing/2016/5/14/chartex" xmlns:mc="http://schemas.openxmlformats.org/markup-compatibility/2006" xmlns:aink="http://schemas.microsoft.com/office/drawing/2016/ink" xmlns:am3d="http://schemas.microsoft.com/office/drawing/2017/model3d" xmlns:o="urn:schemas-microsoft-com:office:office" xmlns:oel="http://schemas.microsoft.com/office/2019/extlst" xmlns:r="http://schemas.openxmlformats.org/officeDocument/2006/relationships" xmlns:m="http://schemas.openxmlformats.org/officeDocument/2006/math" xmlns:v="urn:schemas-microsoft-com:vml" xmlns:wp14="http://schemas.microsoft.com/office/word/2010/wordprocessingDrawing" xmlns:wp="http://schemas.openxmlformats.org/drawingml/2006/wordprocessingDrawing" xmlns:w10="urn:schemas-microsoft-com:office:word" xmlns:w="http://schemas.openxmlformats.org/wordprocessingml/2006/main" xmlns:w14="http://schemas.microsoft.com/office/word/2010/wordml" xmlns:w15="http://schemas.microsoft.com/office/word/2012/wordml" xmlns:w16cex="http://schemas.microsoft.com/office/word/2018/wordml/cex" xmlns:w16cid="http://schemas.microsoft.com/office/word/2016/wordml/cid" xmlns:w16="http://schemas.microsoft.com/office/word/2018/wordml" xmlns:w16du="http://schemas.microsoft.com/office/word/2023/wordml/word16du" xmlns:w16sdtdh="http://schemas.microsoft.com/office/word/2020/wordml/sdtdatahash" xmlns:w16se="http://schemas.microsoft.com/office/word/2015/wordml/symex" xmlns:wpg="http://schemas.microsoft.com/office/word/2010/wordprocessingGroup" xmlns:wpi="http://schemas.microsoft.com/office/word/2010/wordprocessingInk" xmlns:wne="http://schemas.microsoft.com/office/word/2006/wordml" xmlns:wps="http://schemas.microsoft.com/office/word/2010/wordprocessingShape" mc:Ignorable="w14 w15 w16se w16cid w16 w16cex w16sdtdh wp14">
   <w:abstractNum w:abstractNumId="0" w15:restartNumberingAfterBreak="0">
     <w:nsid w:val="29321893"/>
     <w:multiLevelType w:val="hybridMultilevel"/>
@@ -1669,7 +1654,7 @@
     <w:lsdException w:name="Table Web 2" w:semiHidden="1" w:unhideWhenUsed="1"/>
     <w:lsdException w:name="Table Web 3" w:semiHidden="1" w:unhideWhenUsed="1"/>
     <w:lsdException w:name="Balloon Text" w:semiHidden="1" w:unhideWhenUsed="1"/>
-    <w:lsdException w:name="Table Grid" w:semiHidden="1" w:uiPriority="59" w:unhideWhenUsed="1"/>
+    <w:lsdException w:name="Table Grid" w:uiPriority="59"/>
     <w:lsdException w:name="Table Theme" w:semiHidden="1" w:unhideWhenUsed="1"/>
     <w:lsdException w:name="Placeholder Text" w:semiHidden="1"/>
     <w:lsdException w:name="No Spacing" w:uiPriority="1" w:qFormat="1"/>
